--- a/Analisis del cultivo de rosas_Sanyer_Duque.docx
+++ b/Analisis del cultivo de rosas_Sanyer_Duque.docx
@@ -1891,7 +1891,7 @@
           <w:kern w:val="0"/>
           <w:sz w:val="24"/>
           <w:szCs w:val="24"/>
-          <w:lang w:val="en-US" w:eastAsia="es-CO"/>
+          <w:lang w:eastAsia="es-CO"/>
           <w14:ligatures w14:val="none"/>
         </w:rPr>
       </w:pPr>
@@ -1902,7 +1902,6 @@
           <w:kern w:val="0"/>
           <w:sz w:val="19"/>
           <w:szCs w:val="19"/>
-          <w:lang w:val="en-US"/>
         </w:rPr>
         <w:lastRenderedPageBreak/>
         <w:t xml:space="preserve">--INSERT INTO </w:t>
@@ -1915,7 +1914,6 @@
           <w:kern w:val="0"/>
           <w:sz w:val="19"/>
           <w:szCs w:val="19"/>
-          <w:lang w:val="en-US"/>
         </w:rPr>
         <w:t>tb_Tallo_Podado</w:t>
       </w:r>
@@ -1927,7 +1925,6 @@
           <w:kern w:val="0"/>
           <w:sz w:val="19"/>
           <w:szCs w:val="19"/>
-          <w:lang w:val="en-US"/>
         </w:rPr>
         <w:t>:</w:t>
       </w:r>
@@ -1938,7 +1935,6 @@
           <w:kern w:val="0"/>
           <w:sz w:val="19"/>
           <w:szCs w:val="19"/>
-          <w:lang w:val="en-US"/>
         </w:rPr>
         <w:br/>
       </w:r>
@@ -1989,7 +1985,6 @@
           <w:bCs/>
           <w:sz w:val="24"/>
           <w:szCs w:val="24"/>
-          <w:lang w:val="en-US"/>
         </w:rPr>
         <w:br/>
       </w:r>
@@ -2359,10 +2354,10 @@
           <w:noProof/>
         </w:rPr>
         <w:drawing>
-          <wp:inline distT="0" distB="0" distL="0" distR="0" wp14:anchorId="460DDD58" wp14:editId="1FBB6E09">
-            <wp:extent cx="5612130" cy="2991485"/>
+          <wp:inline distT="0" distB="0" distL="0" distR="0" wp14:anchorId="0757CA70" wp14:editId="3DD81A4B">
+            <wp:extent cx="5612130" cy="3152140"/>
             <wp:effectExtent l="0" t="0" r="7620" b="0"/>
-            <wp:docPr id="2088400351" name="Imagen 1" descr="Interfaz de usuario gráfica&#10;&#10;Descripción generada automáticamente"/>
+            <wp:docPr id="5" name="Imagen 5"/>
             <wp:cNvGraphicFramePr>
               <a:graphicFrameLocks xmlns:a="http://schemas.openxmlformats.org/drawingml/2006/main" noChangeAspect="1"/>
             </wp:cNvGraphicFramePr>
@@ -2370,7 +2365,7 @@
               <a:graphicData uri="http://schemas.openxmlformats.org/drawingml/2006/picture">
                 <pic:pic xmlns:pic="http://schemas.openxmlformats.org/drawingml/2006/picture">
                   <pic:nvPicPr>
-                    <pic:cNvPr id="2088400351" name="Imagen 1" descr="Interfaz de usuario gráfica&#10;&#10;Descripción generada automáticamente"/>
+                    <pic:cNvPr id="1" name=""/>
                     <pic:cNvPicPr/>
                   </pic:nvPicPr>
                   <pic:blipFill>
@@ -2382,7 +2377,7 @@
                   <pic:spPr>
                     <a:xfrm>
                       <a:off x="0" y="0"/>
-                      <a:ext cx="5612130" cy="2991485"/>
+                      <a:ext cx="5612130" cy="3152140"/>
                     </a:xfrm>
                     <a:prstGeom prst="rect">
                       <a:avLst/>
@@ -2405,47 +2400,6 @@
           <w:szCs w:val="24"/>
         </w:rPr>
       </w:pPr>
-      <w:r>
-        <w:rPr>
-          <w:noProof/>
-        </w:rPr>
-        <w:lastRenderedPageBreak/>
-        <w:drawing>
-          <wp:inline distT="0" distB="0" distL="0" distR="0" wp14:anchorId="7D465801" wp14:editId="2238AD2F">
-            <wp:extent cx="5612130" cy="3167380"/>
-            <wp:effectExtent l="0" t="0" r="7620" b="0"/>
-            <wp:docPr id="96052783" name="Imagen 1"/>
-            <wp:cNvGraphicFramePr>
-              <a:graphicFrameLocks xmlns:a="http://schemas.openxmlformats.org/drawingml/2006/main" noChangeAspect="1"/>
-            </wp:cNvGraphicFramePr>
-            <a:graphic xmlns:a="http://schemas.openxmlformats.org/drawingml/2006/main">
-              <a:graphicData uri="http://schemas.openxmlformats.org/drawingml/2006/picture">
-                <pic:pic xmlns:pic="http://schemas.openxmlformats.org/drawingml/2006/picture">
-                  <pic:nvPicPr>
-                    <pic:cNvPr id="96052783" name=""/>
-                    <pic:cNvPicPr/>
-                  </pic:nvPicPr>
-                  <pic:blipFill>
-                    <a:blip r:embed="rId19"/>
-                    <a:stretch>
-                      <a:fillRect/>
-                    </a:stretch>
-                  </pic:blipFill>
-                  <pic:spPr>
-                    <a:xfrm>
-                      <a:off x="0" y="0"/>
-                      <a:ext cx="5612130" cy="3167380"/>
-                    </a:xfrm>
-                    <a:prstGeom prst="rect">
-                      <a:avLst/>
-                    </a:prstGeom>
-                  </pic:spPr>
-                </pic:pic>
-              </a:graphicData>
-            </a:graphic>
-          </wp:inline>
-        </w:drawing>
-      </w:r>
     </w:p>
     <w:sectPr>
       <w:pgSz w:w="12240" w:h="15840"/>
